--- a/templates/Onsite_Internship letter-1.docx
+++ b/templates/Onsite_Internship letter-1.docx
@@ -260,7 +260,15 @@
         <w:rPr>
           <w:lang w:val="en-US"/>
         </w:rPr>
-        <w:t xml:space="preserve"> Intern</w:t>
+        <w:t xml:space="preserve"> </w:t>
+      </w:r>
+      <w:r>
+        <w:rPr>
+          <w:b/>
+          <w:bCs/>
+          <w:lang w:val="en-US"/>
+        </w:rPr>
+        <w:t>Intern</w:t>
       </w:r>
     </w:p>
     <w:p>
@@ -290,7 +298,7 @@
           <w:bCs/>
           <w:lang w:val="en-US"/>
         </w:rPr>
-        <w:t>&lt;&lt;DD-MMM-YYYY&gt;&gt;</w:t>
+        <w:t>&lt;&lt;DD/MM/YYYY&gt;&gt;</w:t>
       </w:r>
     </w:p>
     <w:p>
@@ -314,7 +322,7 @@
           <w:bCs/>
           <w:lang w:val="en-US"/>
         </w:rPr>
-        <w:t>&lt;&lt;DD-MMM-YYYY&gt;&gt;</w:t>
+        <w:t>&lt;&lt;DD/MM/YYYY&gt;&gt;</w:t>
       </w:r>
     </w:p>
     <w:p>
@@ -426,7 +434,7 @@
                 <wp:positionV relativeFrom="paragraph">
                   <wp:posOffset>182880</wp:posOffset>
                 </wp:positionV>
-                <wp:extent cx="1284605" cy="624205"/>
+                <wp:extent cx="1286510" cy="626110"/>
                 <wp:effectExtent l="0" t="0" r="0" b="0"/>
                 <wp:wrapTopAndBottom/>
                 <wp:docPr id="1" name="Rectangle 18"/>
@@ -437,7 +445,7 @@
                       <wps:spPr>
                         <a:xfrm>
                           <a:off x="0" y="0"/>
-                          <a:ext cx="1284120" cy="623520"/>
+                          <a:ext cx="1285920" cy="625320"/>
                         </a:xfrm>
                         <a:prstGeom prst="rect">
                           <a:avLst/>
@@ -538,7 +546,7 @@
           </mc:Choice>
           <mc:Fallback>
             <w:pict>
-              <v:rect id="shape_0" ID="Rectangle 18" stroked="f" style="position:absolute;margin-left:55.2pt;margin-top:14.4pt;width:101.05pt;height:49.05pt;mso-position-horizontal-relative:page" wp14:anchorId="452E3231">
+              <v:rect id="shape_0" ID="Rectangle 18" stroked="f" style="position:absolute;margin-left:55.2pt;margin-top:14.4pt;width:101.2pt;height:49.2pt;mso-position-horizontal-relative:page" wp14:anchorId="452E3231">
                 <w10:wrap type="square"/>
                 <v:fill o:detectmouseclick="t" on="false"/>
                 <v:stroke color="#3465a4" joinstyle="round" endcap="flat"/>
@@ -631,7 +639,7 @@
                 <wp:positionV relativeFrom="paragraph">
                   <wp:posOffset>859790</wp:posOffset>
                 </wp:positionV>
-                <wp:extent cx="1506855" cy="2540"/>
+                <wp:extent cx="1508760" cy="4445"/>
                 <wp:effectExtent l="0" t="0" r="0" b="0"/>
                 <wp:wrapTopAndBottom/>
                 <wp:docPr id="5" name="Freeform: Shape 16"/>
@@ -642,7 +650,7 @@
                       <wps:spPr>
                         <a:xfrm>
                           <a:off x="0" y="0"/>
-                          <a:ext cx="1506240" cy="1800"/>
+                          <a:ext cx="1508040" cy="3960"/>
                         </a:xfrm>
                         <a:custGeom>
                           <a:avLst/>
